--- a/Дискретные структуры/L3/L3.docx
+++ b/Дискретные структуры/L3/L3.docx
@@ -171,8 +171,6 @@
           <w:lang w:val="uk-UA"/>
         </w:rPr>
       </w:pPr>
-      <w:bookmarkStart w:id="0" w:name="_GoBack"/>
-      <w:bookmarkEnd w:id="0"/>
     </w:p>
     <w:p>
       <w:pPr>
@@ -536,7 +534,6 @@
         <w:rPr>
           <w:b/>
           <w:szCs w:val="28"/>
-          <w:lang w:val="en-US"/>
         </w:rPr>
         <w:t>)</w:t>
       </w:r>
@@ -30452,6 +30449,7 @@
           <w:lang w:val="uk-UA"/>
         </w:rPr>
       </w:pPr>
+      <w:bookmarkStart w:id="0" w:name="_GoBack"/>
       <w:r>
         <w:rPr>
           <w:b/>
@@ -30459,7 +30457,7 @@
           <w:szCs w:val="28"/>
           <w:lang w:val="uk-UA"/>
         </w:rPr>
-        <w:pict w14:anchorId="6A0BD90B">
+        <w:pict w14:anchorId="1FD502C0">
           <v:shapetype id="_x0000_t75" coordsize="21600,21600" o:spt="75" o:preferrelative="t" path="m@4@5l@4@11@9@11@9@5xe" filled="f" stroked="f">
             <v:stroke joinstyle="miter"/>
             <v:formulas>
@@ -30479,11 +30477,12 @@
             <v:path o:extrusionok="f" gradientshapeok="t" o:connecttype="rect"/>
             <o:lock v:ext="edit" aspectratio="t"/>
           </v:shapetype>
-          <v:shape id="_x0000_i1026" type="#_x0000_t75" style="width:493.5pt;height:166.5pt">
-            <v:imagedata r:id="rId9" o:title="16"/>
+          <v:shape id="_x0000_i1027" type="#_x0000_t75" style="width:460.5pt;height:176.25pt">
+            <v:imagedata r:id="rId9" o:title="15"/>
           </v:shape>
         </w:pict>
       </w:r>
+      <w:bookmarkEnd w:id="0"/>
     </w:p>
     <w:p>
       <w:pPr>
@@ -33173,7 +33172,7 @@
               <w:szCs w:val="28"/>
               <w:lang w:val="uk-UA"/>
             </w:rPr>
-            <w:t>2</w:t>
+            <w:t>10</w:t>
           </w:r>
           <w:r>
             <w:rPr>
